--- a/Spring/MS/Master Microservices with Spring, Docker, Kubernetes/Section 8 Service Discovery & Registration Challenge 4/57. Architecture of Service Discovery inside microservice..docx
+++ b/Spring/MS/Master Microservices with Spring, Docker, Kubernetes/Section 8 Service Discovery & Registration Challenge 4/57. Architecture of Service Discovery inside microservice..docx
@@ -722,7 +722,21 @@
           <w:lang w:val="en-IN"/>
         </w:rPr>
         <w:br/>
-        <w:t xml:space="preserve">If a microservice instance doesn’t send signal within 30 seconds, it waits for next 30 and next 30 so total 90 seconds, eventually, it removes the registered details for that particular instance from the </w:t>
+        <w:t>If a microservice instance doesn’t send signal within 30 seconds</w:t>
+      </w:r>
+      <w:r>
+        <w:rPr>
+          <w:u w:val="none"/>
+          <w:lang w:val="en-IN"/>
+        </w:rPr>
+        <w:t xml:space="preserve"> (maybe due to network issue, memory issue or slowness)</w:t>
+      </w:r>
+      <w:r>
+        <w:rPr>
+          <w:u w:val="none"/>
+          <w:lang w:val="en-IN"/>
+        </w:rPr>
+        <w:t xml:space="preserve">, it waits for next 30 and next 30 so total 90 seconds, eventually, it removes the registered details for that particular instance from the </w:t>
       </w:r>
       <w:r>
         <w:rPr>
@@ -739,6 +753,13 @@
           <w:lang w:val="en-IN"/>
         </w:rPr>
         <w:t>.</w:t>
+      </w:r>
+      <w:r>
+        <w:rPr>
+          <w:u w:val="none"/>
+          <w:lang w:val="en-IN"/>
+        </w:rPr>
+        <w:t xml:space="preserve"> Obviously, the reason is if some other microservice invokes that no-working microservice, it will get some exception or invalid response or timeout.</w:t>
       </w:r>
     </w:p>
     <w:p>
@@ -843,7 +864,7 @@
           <w:lang w:val="en-IN"/>
         </w:rPr>
         <w:br/>
-        <w:t xml:space="preserve">I means suppose we have three services </w:t>
+        <w:t xml:space="preserve">I mean suppose we have three services </w:t>
       </w:r>
       <w:r>
         <w:rPr>
@@ -1140,6 +1161,7 @@
           <w:u w:val="none"/>
           <w:lang w:val="en-IN"/>
         </w:rPr>
+        <w:lastRenderedPageBreak/>
         <w:t>Service Discovery Tools and Patterns are developed to overcome the challenges that we faced in traditional load balance.</w:t>
       </w:r>
     </w:p>
@@ -1160,7 +1182,6 @@
         <w:rPr>
           <w:noProof/>
         </w:rPr>
-        <w:lastRenderedPageBreak/>
         <w:drawing>
           <wp:inline distT="0" distB="0" distL="0" distR="0" wp14:anchorId="402188FC" wp14:editId="706D9E4F">
             <wp:extent cx="7401560" cy="2665351"/>
@@ -1523,7 +1544,24 @@
           <w:u w:val="none"/>
           <w:lang w:val="en-IN"/>
         </w:rPr>
-        <w:t>the microservice network, it has to interact with the service discovery layer to identify what are the direct IP details and the service discovery layer does the load balancing.</w:t>
+        <w:t xml:space="preserve">the microservice network, it has to interact with the service discovery layer to identify what are the direct IP details and the </w:t>
+      </w:r>
+      <w:r>
+        <w:rPr>
+          <w:b/>
+          <w:bCs/>
+          <w:color w:val="FF0000"/>
+          <w:u w:val="none"/>
+          <w:lang w:val="en-IN"/>
+        </w:rPr>
+        <w:t>service discovery layer does the load balancing</w:t>
+      </w:r>
+      <w:r>
+        <w:rPr>
+          <w:u w:val="none"/>
+          <w:lang w:val="en-IN"/>
+        </w:rPr>
+        <w:t>.</w:t>
       </w:r>
     </w:p>
     <w:p>
@@ -1553,6 +1591,7 @@
         </w:rPr>
         <w:t xml:space="preserve">have a </w:t>
       </w:r>
+      <w:proofErr w:type="gramStart"/>
       <w:r>
         <w:rPr>
           <w:b/>
@@ -1560,8 +1599,9 @@
           <w:u w:val="none"/>
           <w:lang w:val="en-IN"/>
         </w:rPr>
-        <w:t>Client Side L</w:t>
-      </w:r>
+        <w:t>Client Side</w:t>
+      </w:r>
+      <w:proofErr w:type="gramEnd"/>
       <w:r>
         <w:rPr>
           <w:b/>
@@ -1569,6 +1609,15 @@
           <w:u w:val="none"/>
           <w:lang w:val="en-IN"/>
         </w:rPr>
+        <w:t xml:space="preserve"> L</w:t>
+      </w:r>
+      <w:r>
+        <w:rPr>
+          <w:b/>
+          <w:color w:val="4F81BD" w:themeColor="accent1"/>
+          <w:u w:val="none"/>
+          <w:lang w:val="en-IN"/>
+        </w:rPr>
         <w:t>oad balancing</w:t>
       </w:r>
       <w:r>
@@ -1591,6 +1640,28 @@
           <w:lang w:val="en-IN"/>
         </w:rPr>
         <w:t xml:space="preserve"> without depending on service discovery layer and with client side load balancing we make sure that we’re not depending on the service discovery layer to a great extent.</w:t>
+      </w:r>
+      <w:r>
+        <w:rPr>
+          <w:u w:val="none"/>
+          <w:lang w:val="en-IN"/>
+        </w:rPr>
+        <w:t xml:space="preserve"> </w:t>
+      </w:r>
+      <w:r>
+        <w:rPr>
+          <w:u w:val="none"/>
+          <w:lang w:val="en-IN"/>
+        </w:rPr>
+        <w:br/>
+        <w:t xml:space="preserve">NOTE: Client means other microservice in the same network. </w:t>
+      </w:r>
+      <w:r>
+        <w:rPr>
+          <w:u w:val="none"/>
+          <w:lang w:val="en-IN"/>
+        </w:rPr>
+        <w:t>Not outside UI app or some other backend app outside of the organization.</w:t>
       </w:r>
     </w:p>
     <w:p>
@@ -1620,12 +1691,21 @@
         </w:rPr>
         <w:t xml:space="preserve">t </w:t>
       </w:r>
-      <w:r>
-        <w:rPr>
-          <w:u w:val="none"/>
-          <w:lang w:val="en-IN"/>
-        </w:rPr>
-        <w:t xml:space="preserve">client side load </w:t>
+      <w:proofErr w:type="gramStart"/>
+      <w:r>
+        <w:rPr>
+          <w:u w:val="none"/>
+          <w:lang w:val="en-IN"/>
+        </w:rPr>
+        <w:t>client side</w:t>
+      </w:r>
+      <w:proofErr w:type="gramEnd"/>
+      <w:r>
+        <w:rPr>
+          <w:u w:val="none"/>
+          <w:lang w:val="en-IN"/>
+        </w:rPr>
+        <w:t xml:space="preserve"> load </w:t>
       </w:r>
       <w:r>
         <w:rPr>
@@ -3625,7 +3705,7 @@
     <w:lsdException w:name="Table Web 2" w:semiHidden="1" w:unhideWhenUsed="1"/>
     <w:lsdException w:name="Table Web 3" w:semiHidden="1" w:unhideWhenUsed="1"/>
     <w:lsdException w:name="Balloon Text" w:semiHidden="1" w:unhideWhenUsed="1"/>
-    <w:lsdException w:name="Table Grid" w:semiHidden="1" w:uiPriority="59" w:unhideWhenUsed="1"/>
+    <w:lsdException w:name="Table Grid" w:uiPriority="59"/>
     <w:lsdException w:name="Table Theme" w:semiHidden="1" w:unhideWhenUsed="1"/>
     <w:lsdException w:name="Placeholder Text" w:semiHidden="1"/>
     <w:lsdException w:name="No Spacing" w:uiPriority="1" w:qFormat="1"/>
